--- a/02/02_gyakorlat_HTTP_mukodese.docx
+++ b/02/02_gyakorlat_HTTP_mukodese.docx
@@ -145,7 +145,15 @@
         <w:pStyle w:val="Heading2"/>
       </w:pPr>
       <w:r>
-        <w:t xml:space="preserve">I. rész – HTTP </w:t>
+        <w:t xml:space="preserve">I. </w:t>
+      </w:r>
+      <w:proofErr w:type="spellStart"/>
+      <w:r>
+        <w:t>rész</w:t>
+      </w:r>
+      <w:proofErr w:type="spellEnd"/>
+      <w:r>
+        <w:t xml:space="preserve"> – HTTP </w:t>
       </w:r>
       <w:proofErr w:type="spellStart"/>
       <w:r>
@@ -278,7 +286,15 @@
       </w:r>
       <w:r>
         <w:br/>
-        <w:t xml:space="preserve">- Milyen </w:t>
+        <w:t xml:space="preserve">- </w:t>
+      </w:r>
+      <w:proofErr w:type="spellStart"/>
+      <w:r>
+        <w:t>Milyen</w:t>
+      </w:r>
+      <w:proofErr w:type="spellEnd"/>
+      <w:r>
+        <w:t xml:space="preserve"> </w:t>
       </w:r>
       <w:proofErr w:type="spellStart"/>
       <w:r>
@@ -842,13 +858,8 @@
         </w:rPr>
         <w:br/>
       </w:r>
-      <w:proofErr w:type="spellStart"/>
-      <w:r>
-        <w:t>Magyarázat</w:t>
-      </w:r>
-      <w:proofErr w:type="spellEnd"/>
-      <w:r>
-        <w:t>:</w:t>
+      <w:r>
+        <w:t>Magyarázat:</w:t>
       </w:r>
       <w:r>
         <w:br/>
@@ -868,7 +879,15 @@
       </w:r>
       <w:proofErr w:type="spellEnd"/>
       <w:r>
-        <w:t xml:space="preserve"> Accept headerrel jelzi, milyen formátumú választ szeretne. Ez a content negotiation alapja.</w:t>
+        <w:t xml:space="preserve"> Accept </w:t>
+      </w:r>
+      <w:proofErr w:type="spellStart"/>
+      <w:r>
+        <w:t>headerrel</w:t>
+      </w:r>
+      <w:proofErr w:type="spellEnd"/>
+      <w:r>
+        <w:t xml:space="preserve"> jelzi, milyen formátumú választ szeretne. Ez a content negotiation alapja.</w:t>
       </w:r>
     </w:p>
     <w:p>
@@ -1110,27 +1129,215 @@
       </w:r>
     </w:p>
     <w:p>
+      <w:pPr>
+        <w:spacing w:after="0"/>
+      </w:pPr>
       <w:r>
         <w:t>Feladat:</w:t>
       </w:r>
       <w:r>
         <w:br/>
-        <w:t>- Vizsgáld meg egy GET kérés metódusát</w:t>
+        <w:t xml:space="preserve">- Vizsgáld meg egy </w:t>
+      </w:r>
+      <w:r>
+        <w:rPr>
+          <w:b/>
+          <w:bCs/>
+        </w:rPr>
+        <w:t>GET</w:t>
+      </w:r>
+      <w:r>
+        <w:t xml:space="preserve"> kérés metódusát</w:t>
       </w:r>
       <w:r>
         <w:br/>
-        <w:t>- Küldj POST kérést egy HTML form segítségével</w:t>
+        <w:t xml:space="preserve">- </w:t>
+      </w:r>
+      <w:proofErr w:type="spellStart"/>
+      <w:r>
+        <w:t>Küldj</w:t>
+      </w:r>
+      <w:proofErr w:type="spellEnd"/>
+      <w:r>
+        <w:t xml:space="preserve"> </w:t>
+      </w:r>
+      <w:r>
+        <w:rPr>
+          <w:b/>
+          <w:bCs/>
+        </w:rPr>
+        <w:t>POST</w:t>
+      </w:r>
+      <w:r>
+        <w:t xml:space="preserve"> </w:t>
+      </w:r>
+      <w:proofErr w:type="spellStart"/>
+      <w:r>
+        <w:t>kérést</w:t>
+      </w:r>
+      <w:proofErr w:type="spellEnd"/>
+      <w:r>
+        <w:t xml:space="preserve"> </w:t>
+      </w:r>
+      <w:proofErr w:type="spellStart"/>
+      <w:r>
+        <w:t>egy</w:t>
+      </w:r>
+      <w:proofErr w:type="spellEnd"/>
+      <w:r>
+        <w:t xml:space="preserve"> HTML form </w:t>
+      </w:r>
+      <w:proofErr w:type="spellStart"/>
+      <w:r>
+        <w:t>segítségével</w:t>
+      </w:r>
+      <w:proofErr w:type="spellEnd"/>
+      <w:r>
+        <w:t xml:space="preserve"> (</w:t>
+      </w:r>
+      <w:hyperlink r:id="rId7" w:history="1">
+        <w:r>
+          <w:rPr>
+            <w:rStyle w:val="Hyperlink"/>
+          </w:rPr>
+          <w:t>https://httpbin.org/forms/post</w:t>
+        </w:r>
+      </w:hyperlink>
+      <w:r>
+        <w:t>)</w:t>
+      </w:r>
+    </w:p>
+    <w:p>
+      <w:pPr>
+        <w:spacing w:after="0"/>
+      </w:pPr>
+      <w:r>
+        <w:t xml:space="preserve">- </w:t>
+      </w:r>
+      <w:proofErr w:type="spellStart"/>
+      <w:r>
+        <w:t>Vizsgáld</w:t>
+      </w:r>
+      <w:proofErr w:type="spellEnd"/>
+      <w:r>
+        <w:t xml:space="preserve"> meg a </w:t>
+      </w:r>
+      <w:proofErr w:type="spellStart"/>
+      <w:r>
+        <w:t>többi</w:t>
+      </w:r>
+      <w:proofErr w:type="spellEnd"/>
+      <w:r>
+        <w:t xml:space="preserve"> HTTP </w:t>
+      </w:r>
+      <w:proofErr w:type="spellStart"/>
+      <w:r>
+        <w:t>metódust</w:t>
+      </w:r>
+      <w:proofErr w:type="spellEnd"/>
+      <w:r>
+        <w:t xml:space="preserve"> is</w:t>
       </w:r>
       <w:r>
         <w:br/>
       </w:r>
       <w:r>
         <w:br/>
-        <w:t>Magyarázat:</w:t>
+      </w:r>
+      <w:proofErr w:type="spellStart"/>
+      <w:r>
+        <w:t>Magyarázat</w:t>
+      </w:r>
+      <w:proofErr w:type="spellEnd"/>
+      <w:r>
+        <w:t>:</w:t>
       </w:r>
       <w:r>
         <w:br/>
-        <w:t>A böngésző automatikusan választja ki a HTTP metódust az adott művelethez.</w:t>
+        <w:t xml:space="preserve">A </w:t>
+      </w:r>
+      <w:proofErr w:type="spellStart"/>
+      <w:r>
+        <w:t>böngésző</w:t>
+      </w:r>
+      <w:proofErr w:type="spellEnd"/>
+      <w:r>
+        <w:t xml:space="preserve"> </w:t>
+      </w:r>
+      <w:r>
+        <w:t xml:space="preserve">GET </w:t>
+      </w:r>
+      <w:proofErr w:type="spellStart"/>
+      <w:r>
+        <w:t>metódust</w:t>
+      </w:r>
+      <w:proofErr w:type="spellEnd"/>
+      <w:r>
+        <w:t xml:space="preserve"> </w:t>
+      </w:r>
+      <w:proofErr w:type="spellStart"/>
+      <w:r>
+        <w:t>használ</w:t>
+      </w:r>
+      <w:proofErr w:type="spellEnd"/>
+      <w:r>
+        <w:t xml:space="preserve"> a </w:t>
+      </w:r>
+      <w:proofErr w:type="spellStart"/>
+      <w:r>
+        <w:t>lekérésekhez</w:t>
+      </w:r>
+      <w:proofErr w:type="spellEnd"/>
+      <w:r>
+        <w:t xml:space="preserve">. POST </w:t>
+      </w:r>
+      <w:proofErr w:type="spellStart"/>
+      <w:r>
+        <w:t>metódust</w:t>
+      </w:r>
+      <w:proofErr w:type="spellEnd"/>
+      <w:r>
+        <w:t xml:space="preserve"> </w:t>
+      </w:r>
+      <w:proofErr w:type="spellStart"/>
+      <w:r>
+        <w:t>használnak</w:t>
+      </w:r>
+      <w:proofErr w:type="spellEnd"/>
+      <w:r>
+        <w:t xml:space="preserve"> </w:t>
+      </w:r>
+      <w:proofErr w:type="spellStart"/>
+      <w:r>
+        <w:t>az</w:t>
+      </w:r>
+      <w:proofErr w:type="spellEnd"/>
+      <w:r>
+        <w:t xml:space="preserve"> </w:t>
+      </w:r>
+      <w:proofErr w:type="spellStart"/>
+      <w:r>
+        <w:t>adatok</w:t>
+      </w:r>
+      <w:proofErr w:type="spellEnd"/>
+      <w:r>
+        <w:t xml:space="preserve"> (</w:t>
+      </w:r>
+      <w:proofErr w:type="spellStart"/>
+      <w:r>
+        <w:t>űrlapok</w:t>
+      </w:r>
+      <w:proofErr w:type="spellEnd"/>
+      <w:r>
+        <w:t xml:space="preserve">) </w:t>
+      </w:r>
+      <w:proofErr w:type="spellStart"/>
+      <w:r>
+        <w:t>elküldésére</w:t>
+      </w:r>
+      <w:proofErr w:type="spellEnd"/>
+      <w:r>
+        <w:t>.</w:t>
       </w:r>
     </w:p>
     <w:p>
@@ -1211,11 +1418,72 @@
       </w:r>
       <w:r>
         <w:br/>
-        <w:t>- Reload oldal normál módban</w:t>
-      </w:r>
+        <w:t xml:space="preserve">- </w:t>
+      </w:r>
+      <w:r>
+        <w:t xml:space="preserve">Egy </w:t>
+      </w:r>
+      <w:proofErr w:type="spellStart"/>
+      <w:r>
+        <w:t>webo</w:t>
+      </w:r>
+      <w:r>
+        <w:t>ldal</w:t>
+      </w:r>
+      <w:proofErr w:type="spellEnd"/>
+      <w:r>
+        <w:t xml:space="preserve"> </w:t>
+      </w:r>
+      <w:proofErr w:type="spellStart"/>
+      <w:r>
+        <w:t>újratöltése</w:t>
+      </w:r>
+      <w:proofErr w:type="spellEnd"/>
+      <w:r>
+        <w:t xml:space="preserve"> (reload) </w:t>
+      </w:r>
+      <w:proofErr w:type="spellStart"/>
+      <w:r>
+        <w:t>normál</w:t>
+      </w:r>
+      <w:proofErr w:type="spellEnd"/>
+      <w:r>
+        <w:t xml:space="preserve"> </w:t>
+      </w:r>
+      <w:proofErr w:type="spellStart"/>
+      <w:r>
+        <w:t>módban</w:t>
+      </w:r>
+      <w:proofErr w:type="spellEnd"/>
       <w:r>
         <w:br/>
-        <w:t>- Reload Disable cache bekapcsolásával</w:t>
+        <w:t xml:space="preserve">- </w:t>
+      </w:r>
+      <w:r>
+        <w:t xml:space="preserve">Most </w:t>
+      </w:r>
+      <w:proofErr w:type="spellStart"/>
+      <w:r>
+        <w:t>újratöltés</w:t>
+      </w:r>
+      <w:proofErr w:type="spellEnd"/>
+      <w:r>
+        <w:t xml:space="preserve"> (reload)</w:t>
+      </w:r>
+      <w:r>
+        <w:t xml:space="preserve"> </w:t>
+      </w:r>
+      <w:r>
+        <w:t>“</w:t>
+      </w:r>
+      <w:r>
+        <w:t>Disable cache</w:t>
+      </w:r>
+      <w:r>
+        <w:t>”</w:t>
+      </w:r>
+      <w:r>
+        <w:t xml:space="preserve"> bekapcsolásával</w:t>
       </w:r>
       <w:r>
         <w:br/>

--- a/02/02_gyakorlat_HTTP_mukodese.docx
+++ b/02/02_gyakorlat_HTTP_mukodese.docx
@@ -5,7 +5,7 @@
     <w:p>
       <w:pPr>
         <w:pStyle w:val="Heading1"/>
-        <w:spacing w:before="0"/>
+        <w:spacing w:before="0" w:after="240"/>
         <w:rPr>
           <w:sz w:val="32"/>
           <w:szCs w:val="32"/>
@@ -37,19 +37,19 @@
     </w:p>
     <w:p>
       <w:r>
-        <w:t xml:space="preserve">Ez a </w:t>
+        <w:t xml:space="preserve">A </w:t>
       </w:r>
       <w:proofErr w:type="spellStart"/>
       <w:r>
-        <w:t>dokumentum</w:t>
+        <w:t>gyakorlat</w:t>
       </w:r>
       <w:proofErr w:type="spellEnd"/>
       <w:r>
-        <w:t xml:space="preserve"> a HTTP </w:t>
+        <w:t xml:space="preserve"> </w:t>
       </w:r>
       <w:proofErr w:type="spellStart"/>
       <w:r>
-        <w:t>működését</w:t>
+        <w:t>két</w:t>
       </w:r>
       <w:proofErr w:type="spellEnd"/>
       <w:r>
@@ -57,7 +57,7 @@
       </w:r>
       <w:proofErr w:type="spellStart"/>
       <w:r>
-        <w:t>bemutató</w:t>
+        <w:t>részből</w:t>
       </w:r>
       <w:proofErr w:type="spellEnd"/>
       <w:r>
@@ -65,72 +65,39 @@
       </w:r>
       <w:proofErr w:type="spellStart"/>
       <w:r>
-        <w:t>gyakorlati</w:t>
+        <w:t>áll</w:t>
       </w:r>
       <w:proofErr w:type="spellEnd"/>
       <w:r>
-        <w:t xml:space="preserve"> </w:t>
-      </w:r>
-      <w:proofErr w:type="spellStart"/>
-      <w:r>
-        <w:t>feladatokat</w:t>
-      </w:r>
-      <w:proofErr w:type="spellEnd"/>
-      <w:r>
-        <w:t xml:space="preserve"> </w:t>
-      </w:r>
-      <w:proofErr w:type="spellStart"/>
-      <w:r>
-        <w:t>tartalmazza</w:t>
-      </w:r>
-      <w:proofErr w:type="spellEnd"/>
-      <w:r>
-        <w:t xml:space="preserve">. </w:t>
-      </w:r>
-    </w:p>
-    <w:p>
-      <w:r>
-        <w:t xml:space="preserve">A </w:t>
-      </w:r>
-      <w:proofErr w:type="spellStart"/>
-      <w:r>
-        <w:t>gyakorlat</w:t>
-      </w:r>
-      <w:proofErr w:type="spellEnd"/>
-      <w:r>
-        <w:t xml:space="preserve"> </w:t>
-      </w:r>
-      <w:proofErr w:type="spellStart"/>
-      <w:r>
-        <w:t>két</w:t>
-      </w:r>
-      <w:proofErr w:type="spellEnd"/>
-      <w:r>
-        <w:t xml:space="preserve"> </w:t>
-      </w:r>
-      <w:proofErr w:type="spellStart"/>
-      <w:r>
-        <w:t>részből</w:t>
-      </w:r>
-      <w:proofErr w:type="spellEnd"/>
-      <w:r>
-        <w:t xml:space="preserve"> </w:t>
-      </w:r>
-      <w:proofErr w:type="spellStart"/>
-      <w:r>
-        <w:t>áll</w:t>
-      </w:r>
-      <w:proofErr w:type="spellEnd"/>
-      <w:r>
         <w:t>:</w:t>
       </w:r>
       <w:r>
         <w:br/>
-        <w:t>1) HTTP vizsgálata parancssorból curl segítségével (httpbin.org)</w:t>
+        <w:t xml:space="preserve">1) HTTP vizsgálata parancssorból </w:t>
+      </w:r>
+      <w:r>
+        <w:rPr>
+          <w:b/>
+          <w:bCs/>
+        </w:rPr>
+        <w:t>curl</w:t>
+      </w:r>
+      <w:r>
+        <w:t xml:space="preserve"> segítségével (httpbin.org)</w:t>
       </w:r>
       <w:r>
         <w:br/>
-        <w:t>2) HTTP vizsgálata böngészővel, a beépített Developer Tools használatával.</w:t>
+        <w:t xml:space="preserve">2) HTTP vizsgálata böngészővel, a beépített </w:t>
+      </w:r>
+      <w:r>
+        <w:rPr>
+          <w:b/>
+          <w:bCs/>
+        </w:rPr>
+        <w:t>Developer Tools</w:t>
+      </w:r>
+      <w:r>
+        <w:t xml:space="preserve"> használatával.</w:t>
       </w:r>
       <w:r>
         <w:br/>
@@ -174,7 +141,17 @@
         <w:spacing w:before="120"/>
       </w:pPr>
       <w:r>
-        <w:t xml:space="preserve">A “curl” </w:t>
+        <w:t xml:space="preserve">A </w:t>
+      </w:r>
+      <w:r>
+        <w:rPr>
+          <w:b/>
+          <w:bCs/>
+        </w:rPr>
+        <w:t>curl</w:t>
+      </w:r>
+      <w:r>
+        <w:t xml:space="preserve"> </w:t>
       </w:r>
       <w:proofErr w:type="spellStart"/>
       <w:r>
@@ -219,23 +196,47 @@
     </w:p>
     <w:p>
       <w:pPr>
-        <w:pStyle w:val="Heading3"/>
+        <w:spacing w:before="120"/>
       </w:pPr>
-      <w:r>
-        <w:t>1. HTTP GET kérés alapjai</w:t>
-      </w:r>
-    </w:p>
-    <w:p>
       <w:proofErr w:type="spellStart"/>
       <w:r>
-        <w:t>Parancs</w:t>
+        <w:t>Nyissük</w:t>
       </w:r>
       <w:proofErr w:type="spellEnd"/>
       <w:r>
-        <w:t>:</w:t>
-      </w:r>
-      <w:r>
-        <w:br/>
+        <w:t xml:space="preserve"> meg a </w:t>
+      </w:r>
+      <w:proofErr w:type="spellStart"/>
+      <w:r>
+        <w:t>parancssort</w:t>
+      </w:r>
+      <w:proofErr w:type="spellEnd"/>
+      <w:r>
+        <w:t xml:space="preserve"> (command prompt) és </w:t>
+      </w:r>
+      <w:proofErr w:type="spellStart"/>
+      <w:r>
+        <w:t>lépjünk</w:t>
+      </w:r>
+      <w:proofErr w:type="spellEnd"/>
+      <w:r>
+        <w:t xml:space="preserve"> be a “bin” </w:t>
+      </w:r>
+      <w:proofErr w:type="spellStart"/>
+      <w:r>
+        <w:t>könyvtárba</w:t>
+      </w:r>
+      <w:proofErr w:type="spellEnd"/>
+      <w:r>
+        <w:t xml:space="preserve">, </w:t>
+      </w:r>
+      <w:proofErr w:type="spellStart"/>
+      <w:r>
+        <w:t>ahol</w:t>
+      </w:r>
+      <w:proofErr w:type="spellEnd"/>
+      <w:r>
+        <w:t xml:space="preserve"> a </w:t>
       </w:r>
       <w:r>
         <w:rPr>
@@ -245,6 +246,53 @@
         <w:t>curl</w:t>
       </w:r>
       <w:r>
+        <w:t xml:space="preserve"> program </w:t>
+      </w:r>
+      <w:proofErr w:type="spellStart"/>
+      <w:r>
+        <w:t>telepítve</w:t>
+      </w:r>
+      <w:proofErr w:type="spellEnd"/>
+      <w:r>
+        <w:t xml:space="preserve"> </w:t>
+      </w:r>
+      <w:proofErr w:type="spellStart"/>
+      <w:r>
+        <w:t>lett</w:t>
+      </w:r>
+      <w:proofErr w:type="spellEnd"/>
+      <w:r>
+        <w:t>.</w:t>
+      </w:r>
+    </w:p>
+    <w:p>
+      <w:pPr>
+        <w:pStyle w:val="Heading3"/>
+      </w:pPr>
+      <w:r>
+        <w:t>1. HTTP GET kérés alapjai</w:t>
+      </w:r>
+    </w:p>
+    <w:p>
+      <w:proofErr w:type="spellStart"/>
+      <w:r>
+        <w:t>Parancs</w:t>
+      </w:r>
+      <w:proofErr w:type="spellEnd"/>
+      <w:r>
+        <w:t>:</w:t>
+      </w:r>
+      <w:r>
+        <w:br/>
+      </w:r>
+      <w:r>
+        <w:rPr>
+          <w:b/>
+          <w:bCs/>
+        </w:rPr>
+        <w:t>curl</w:t>
+      </w:r>
+      <w:r>
         <w:rPr>
           <w:b/>
           <w:bCs/>
@@ -317,7 +365,31 @@
       </w:r>
       <w:r>
         <w:br/>
-        <w:t>Ez egy klasszikus HTTP GET kérés. A szerver JSON formátumban visszaadja a kliens által küldött headereket és paramétereket.</w:t>
+        <w:t xml:space="preserve">Ez egy klasszikus HTTP GET kérés. A szerver JSON formátumban visszaadja a kliens által </w:t>
+      </w:r>
+      <w:proofErr w:type="spellStart"/>
+      <w:r>
+        <w:t>küldött</w:t>
+      </w:r>
+      <w:proofErr w:type="spellEnd"/>
+      <w:r>
+        <w:t xml:space="preserve"> </w:t>
+      </w:r>
+      <w:proofErr w:type="spellStart"/>
+      <w:r>
+        <w:t>headereket</w:t>
+      </w:r>
+      <w:proofErr w:type="spellEnd"/>
+      <w:r>
+        <w:t xml:space="preserve"> és </w:t>
+      </w:r>
+      <w:proofErr w:type="spellStart"/>
+      <w:r>
+        <w:t>paramétereket</w:t>
+      </w:r>
+      <w:proofErr w:type="spellEnd"/>
+      <w:r>
+        <w:t>.</w:t>
       </w:r>
     </w:p>
     <w:p>
@@ -432,9 +504,23 @@
     </w:p>
     <w:p>
       <w:pPr>
+        <w:rPr>
+          <w:rFonts w:asciiTheme="majorHAnsi" w:eastAsiaTheme="majorEastAsia" w:hAnsiTheme="majorHAnsi" w:cstheme="majorBidi"/>
+          <w:b/>
+          <w:bCs/>
+          <w:color w:val="4F81BD" w:themeColor="accent1"/>
+        </w:rPr>
+      </w:pPr>
+      <w:r>
+        <w:br w:type="page"/>
+      </w:r>
+    </w:p>
+    <w:p>
+      <w:pPr>
         <w:pStyle w:val="Heading3"/>
       </w:pPr>
       <w:r>
+        <w:lastRenderedPageBreak/>
         <w:t>3. HTTP headerek vizsgálata</w:t>
       </w:r>
     </w:p>
@@ -541,7 +627,6 @@
         <w:pStyle w:val="Heading3"/>
       </w:pPr>
       <w:r>
-        <w:lastRenderedPageBreak/>
         <w:t>4. HTTP státuszkódok</w:t>
       </w:r>
     </w:p>
@@ -1052,7 +1137,6 @@
         <w:t>.</w:t>
       </w:r>
     </w:p>
-    <w:p/>
     <w:p>
       <w:pPr>
         <w:rPr>
@@ -1406,9 +1490,23 @@
     </w:p>
     <w:p>
       <w:pPr>
+        <w:rPr>
+          <w:rFonts w:asciiTheme="majorHAnsi" w:eastAsiaTheme="majorEastAsia" w:hAnsiTheme="majorHAnsi" w:cstheme="majorBidi"/>
+          <w:b/>
+          <w:bCs/>
+          <w:color w:val="4F81BD" w:themeColor="accent1"/>
+        </w:rPr>
+      </w:pPr>
+      <w:r>
+        <w:br w:type="page"/>
+      </w:r>
+    </w:p>
+    <w:p>
+      <w:pPr>
         <w:pStyle w:val="Heading3"/>
       </w:pPr>
       <w:r>
+        <w:lastRenderedPageBreak/>
         <w:t>11. Cache működés vizsgálata</w:t>
       </w:r>
     </w:p>
@@ -1553,14 +1651,12 @@
         <w:t>.</w:t>
       </w:r>
     </w:p>
-    <w:p/>
     <w:p/>
     <w:p>
       <w:pPr>
         <w:pStyle w:val="Heading3"/>
       </w:pPr>
       <w:r>
-        <w:lastRenderedPageBreak/>
         <w:t>12. Content negotiation böngészőben</w:t>
       </w:r>
     </w:p>
@@ -1632,7 +1728,6 @@
         <w:t>.</w:t>
       </w:r>
     </w:p>
-    <w:p/>
     <w:p/>
     <w:sectPr>
       <w:pgSz w:w="12240" w:h="15840"/>
